--- a/keywords/keywordStructure.docx
+++ b/keywords/keywordStructure.docx
@@ -118,10 +118,7 @@
         <w:ind w:left="360" w:firstLine="720"/>
       </w:pPr>
       <w:r>
-        <w:t>V</w:t>
-      </w:r>
-      <w:r>
-        <w:t>alue: country name (standard)</w:t>
+        <w:t>Value: country name (standard)</w:t>
       </w:r>
     </w:p>
     <w:p>
@@ -142,8 +139,6 @@
       <w:r>
         <w:t>Key: country ISO code (uppercase)</w:t>
       </w:r>
-      <w:bookmarkStart w:id="0" w:name="_GoBack"/>
-      <w:bookmarkEnd w:id="0"/>
     </w:p>
     <w:p>
       <w:pPr>
@@ -929,34 +924,13 @@
         <w:spacing w:line="240" w:lineRule="auto"/>
       </w:pPr>
       <w:r>
-        <w:t xml:space="preserve">Definition of word: sequence of alphanumeric characters separated by one of the following special characters + - &amp; ( ) </w:t>
-      </w:r>
-      <w:proofErr w:type="gramStart"/>
-      <w:r>
-        <w:t>/ ,</w:t>
-      </w:r>
-      <w:proofErr w:type="gramEnd"/>
-      <w:r>
-        <w:t xml:space="preserve"> . </w:t>
-      </w:r>
-      <w:proofErr w:type="gramStart"/>
-      <w:r>
-        <w:t>; :</w:t>
-      </w:r>
-      <w:proofErr w:type="gramEnd"/>
-      <w:r>
-        <w:t xml:space="preserve"> (NOTE: the single quotation mark does not act as a separator </w:t>
+        <w:t xml:space="preserve">Definition of word: sequence of alphanumeric characters separated by one of the following special characters + - &amp; ( ) / , . ; : (NOTE: the single quotation mark does not act as a separator </w:t>
       </w:r>
       <w:r>
         <w:t xml:space="preserve">e.g. </w:t>
       </w:r>
-      <w:proofErr w:type="spellStart"/>
-      <w:r>
-        <w:t>N’Djanea</w:t>
-      </w:r>
-      <w:proofErr w:type="spellEnd"/>
-      <w:r>
-        <w:t xml:space="preserve"> is one word)</w:t>
+      <w:r>
+        <w:t>N’Djanea is one word)</w:t>
       </w:r>
     </w:p>
     <w:p>
@@ -980,6 +954,8 @@
       <w:pPr>
         <w:spacing w:line="240" w:lineRule="auto"/>
       </w:pPr>
+      <w:bookmarkStart w:id="0" w:name="_GoBack"/>
+      <w:bookmarkEnd w:id="0"/>
     </w:p>
     <w:sectPr>
       <w:pgSz w:w="12240" w:h="15840"/>
